--- a/Project 1 Rubric.docx
+++ b/Project 1 Rubric.docx
@@ -141,6 +141,9 @@
             <w:pPr>
               <w:jc w:val="center"/>
             </w:pPr>
+            <w:r>
+              <w:t>1</w:t>
+            </w:r>
           </w:p>
         </w:tc>
       </w:tr>
@@ -176,6 +179,9 @@
             <w:pPr>
               <w:jc w:val="center"/>
             </w:pPr>
+            <w:r>
+              <w:t>1</w:t>
+            </w:r>
           </w:p>
         </w:tc>
       </w:tr>
@@ -252,6 +258,9 @@
             <w:pPr>
               <w:jc w:val="center"/>
             </w:pPr>
+            <w:r>
+              <w:t>2</w:t>
+            </w:r>
           </w:p>
         </w:tc>
       </w:tr>
@@ -294,6 +303,9 @@
             <w:pPr>
               <w:jc w:val="center"/>
             </w:pPr>
+            <w:r>
+              <w:t>2</w:t>
+            </w:r>
           </w:p>
         </w:tc>
       </w:tr>
@@ -336,6 +348,9 @@
             <w:pPr>
               <w:jc w:val="center"/>
             </w:pPr>
+            <w:r>
+              <w:t>2</w:t>
+            </w:r>
           </w:p>
         </w:tc>
       </w:tr>
@@ -378,6 +393,9 @@
             <w:pPr>
               <w:jc w:val="center"/>
             </w:pPr>
+            <w:r>
+              <w:t>1</w:t>
+            </w:r>
           </w:p>
         </w:tc>
       </w:tr>
@@ -420,6 +438,9 @@
             <w:pPr>
               <w:jc w:val="center"/>
             </w:pPr>
+            <w:r>
+              <w:t>2</w:t>
+            </w:r>
           </w:p>
         </w:tc>
       </w:tr>
@@ -462,6 +483,9 @@
             <w:pPr>
               <w:jc w:val="center"/>
             </w:pPr>
+            <w:r>
+              <w:t>2</w:t>
+            </w:r>
           </w:p>
         </w:tc>
       </w:tr>
@@ -504,6 +528,9 @@
             <w:pPr>
               <w:jc w:val="center"/>
             </w:pPr>
+            <w:r>
+              <w:t>2</w:t>
+            </w:r>
           </w:p>
         </w:tc>
       </w:tr>
@@ -546,6 +573,9 @@
             <w:pPr>
               <w:jc w:val="center"/>
             </w:pPr>
+            <w:r>
+              <w:t>2</w:t>
+            </w:r>
           </w:p>
         </w:tc>
       </w:tr>
@@ -588,6 +618,9 @@
             <w:pPr>
               <w:jc w:val="center"/>
             </w:pPr>
+            <w:r>
+              <w:t>2</w:t>
+            </w:r>
           </w:p>
         </w:tc>
       </w:tr>
@@ -630,6 +663,9 @@
             <w:pPr>
               <w:jc w:val="center"/>
             </w:pPr>
+            <w:r>
+              <w:t>1</w:t>
+            </w:r>
           </w:p>
         </w:tc>
       </w:tr>
@@ -647,15 +683,7 @@
               </w:numPr>
             </w:pPr>
             <w:r>
-              <w:t xml:space="preserve">JS function </w:t>
-            </w:r>
-            <w:proofErr w:type="spellStart"/>
-            <w:r>
-              <w:t>showLocation</w:t>
-            </w:r>
-            <w:proofErr w:type="spellEnd"/>
-            <w:r>
-              <w:t xml:space="preserve"> is defined appropriately to zoom to place</w:t>
+              <w:t>JS function showLocation is defined appropriately to zoom to place</w:t>
             </w:r>
           </w:p>
         </w:tc>
@@ -680,6 +708,9 @@
             <w:pPr>
               <w:jc w:val="center"/>
             </w:pPr>
+            <w:r>
+              <w:t>2</w:t>
+            </w:r>
           </w:p>
         </w:tc>
       </w:tr>
@@ -747,6 +778,9 @@
               <w:keepNext/>
               <w:jc w:val="center"/>
             </w:pPr>
+            <w:r>
+              <w:t>3</w:t>
+            </w:r>
           </w:p>
         </w:tc>
       </w:tr>
@@ -792,6 +826,9 @@
               <w:keepNext/>
               <w:jc w:val="center"/>
             </w:pPr>
+            <w:r>
+              <w:t>3</w:t>
+            </w:r>
           </w:p>
         </w:tc>
       </w:tr>
@@ -838,9 +875,13 @@
               <w:t>Did the student accomplish the project goals?</w:t>
             </w:r>
           </w:p>
+          <w:p>
+            <w:r>
+              <w:t>I feel that I met the core requirements and functionality.  Perhaps there is room for improvement on understanding the concepts and fundamentals, to be able to use in solving more unstructured problems.</w:t>
+            </w:r>
+          </w:p>
           <w:p/>
           <w:p/>
-          <w:p/>
         </w:tc>
       </w:tr>
       <w:tr>
@@ -854,9 +895,13 @@
               <w:t>How does this project compare with peers?</w:t>
             </w:r>
           </w:p>
+          <w:p>
+            <w:r>
+              <w:t>Perhaps similar to others.  Adding custom markers and hosting on a web server would have been nice touches.</w:t>
+            </w:r>
+          </w:p>
           <w:p/>
           <w:p/>
-          <w:p/>
         </w:tc>
       </w:tr>
       <w:tr>
@@ -869,9 +914,13 @@
               <w:t>Other excellent extras?  (Explain.)</w:t>
             </w:r>
           </w:p>
+          <w:p>
+            <w:r>
+              <w:t xml:space="preserve">Dynamically generating the Prev/Next buttons for chapter navigation.  </w:t>
+            </w:r>
+          </w:p>
           <w:p/>
           <w:p/>
-          <w:p/>
         </w:tc>
         <w:tc>
           <w:tcPr>
@@ -898,6 +947,9 @@
             <w:pPr>
               <w:jc w:val="center"/>
             </w:pPr>
+            <w:r>
+              <w:t>2</w:t>
+            </w:r>
           </w:p>
         </w:tc>
       </w:tr>
@@ -911,7 +963,11 @@
               <w:t>Other problematic aspects?  (Explain.)</w:t>
             </w:r>
           </w:p>
-          <w:p/>
+          <w:p>
+            <w:r>
+              <w:t xml:space="preserve">User cannot return to books/volumes lists once navigated to a chapter (additional navigation buttons required).  </w:t>
+            </w:r>
+          </w:p>
           <w:p/>
           <w:p/>
         </w:tc>
@@ -994,6 +1050,9 @@
             <w:pPr>
               <w:jc w:val="center"/>
             </w:pPr>
+            <w:r>
+              <w:t>28</w:t>
+            </w:r>
           </w:p>
         </w:tc>
       </w:tr>
@@ -1094,7 +1153,10 @@
     </w:r>
     <w:r>
       <w:tab/>
-      <w:t>Name: ___________________________________</w:t>
+      <w:t xml:space="preserve">Name: </w:t>
+    </w:r>
+    <w:r>
+      <w:t>Kyle Harline</w:t>
     </w:r>
   </w:p>
 </w:hdr>
@@ -1789,6 +1851,7 @@
     <w:lsdException w:name="HTML Sample" w:semiHidden="1" w:unhideWhenUsed="1"/>
     <w:lsdException w:name="HTML Typewriter" w:semiHidden="1" w:unhideWhenUsed="1"/>
     <w:lsdException w:name="HTML Variable" w:semiHidden="1" w:unhideWhenUsed="1"/>
+    <w:lsdException w:name="Normal Table" w:semiHidden="1" w:unhideWhenUsed="1"/>
     <w:lsdException w:name="annotation subject" w:semiHidden="1" w:unhideWhenUsed="1"/>
     <w:lsdException w:name="No List" w:semiHidden="1" w:unhideWhenUsed="1"/>
     <w:lsdException w:name="Outline List 1" w:semiHidden="1" w:unhideWhenUsed="1"/>
@@ -1835,8 +1898,10 @@
     <w:lsdException w:name="Table Subtle 2" w:semiHidden="1" w:unhideWhenUsed="1"/>
     <w:lsdException w:name="Table Web 1" w:semiHidden="1" w:unhideWhenUsed="1"/>
     <w:lsdException w:name="Table Web 2" w:semiHidden="1" w:unhideWhenUsed="1"/>
+    <w:lsdException w:name="Table Web 3" w:semiHidden="1" w:unhideWhenUsed="1"/>
     <w:lsdException w:name="Balloon Text" w:semiHidden="1" w:unhideWhenUsed="1"/>
     <w:lsdException w:name="Table Grid" w:uiPriority="59"/>
+    <w:lsdException w:name="Table Theme" w:semiHidden="1" w:unhideWhenUsed="1"/>
     <w:lsdException w:name="Placeholder Text" w:semiHidden="1"/>
     <w:lsdException w:name="No Spacing" w:uiPriority="1" w:qFormat="1"/>
     <w:lsdException w:name="Light Shading" w:uiPriority="60"/>
